--- a/csg_architecture.docx
+++ b/csg_architecture.docx
@@ -36,30 +36,162 @@
         <w:t xml:space="preserve"> 3-tier architecture “Client-Server” Architecture</w:t>
       </w:r>
       <w:r>
-        <w:t xml:space="preserve">, where all the modules, such as logic </w:t>
+        <w:t>, where all the modules</w:t>
+      </w:r>
+      <w:r>
+        <w:t xml:space="preserve"> such as</w:t>
+      </w:r>
+      <w:r>
+        <w:t>:</w:t>
+      </w:r>
+      <w:r>
+        <w:t xml:space="preserve"> logic </w:t>
       </w:r>
       <w:r>
         <w:t>data</w:t>
       </w:r>
       <w:r>
-        <w:t xml:space="preserve"> access, computer data storage and user interface are all separate and independent. This allows the software to be changed one part at a time, and if something was to go wrong, it can be easily fixed without the rest of the system crashing with it. </w:t>
+        <w:t xml:space="preserve"> access, computer data storage and user interface are all separate and independent</w:t>
+      </w:r>
+      <w:r>
+        <w:t xml:space="preserve"> processes. In a </w:t>
+      </w:r>
+      <w:proofErr w:type="gramStart"/>
+      <w:r>
+        <w:t>real world</w:t>
+      </w:r>
+      <w:proofErr w:type="gramEnd"/>
+      <w:r>
+        <w:t xml:space="preserve"> application, this allows developers to update different parts of </w:t>
+      </w:r>
+      <w:r>
+        <w:t xml:space="preserve">the software to be changed one part at a time, and if something was to go wrong, it can be easily fixed without the rest of the system crashing with it. </w:t>
       </w:r>
     </w:p>
     <w:p/>
     <w:p>
-      <w:r>
-        <w:t xml:space="preserve">The overview of the system is that the client side will be access through a web browser. The middleware side of the system is the Django application. It has a </w:t>
-      </w:r>
-      <w:proofErr w:type="gramStart"/>
-      <w:r>
-        <w:t>built in</w:t>
-      </w:r>
-      <w:proofErr w:type="gramEnd"/>
-      <w:r>
-        <w:t xml:space="preserve"> development webserver which will allow the client to be able to access the files during the creation of the website. The database API is </w:t>
-      </w:r>
-      <w:r>
-        <w:t xml:space="preserve">done through SQLite 3 and the search API is done through Bing Search. </w:t>
+      <w:pPr>
+        <w:pStyle w:val="Caption"/>
+        <w:keepNext/>
+      </w:pPr>
+      <w:r>
+        <w:t xml:space="preserve">Figure </w:t>
+      </w:r>
+      <w:fldSimple w:instr=" SEQ Figure \* ARABIC ">
+        <w:r>
+          <w:rPr>
+            <w:noProof/>
+          </w:rPr>
+          <w:t>1</w:t>
+        </w:r>
+      </w:fldSimple>
+      <w:r>
+        <w:t xml:space="preserve"> - 3 Tier architecture for Django Applications</w:t>
+      </w:r>
+    </w:p>
+    <w:p>
+      <w:pPr>
+        <w:keepNext/>
+      </w:pPr>
+      <w:r>
+        <w:rPr>
+          <w:noProof/>
+        </w:rPr>
+        <w:drawing>
+          <wp:inline distT="0" distB="0" distL="0" distR="0" wp14:anchorId="0276DBEF" wp14:editId="53B48E9B">
+            <wp:extent cx="3390900" cy="3620359"/>
+            <wp:effectExtent l="0" t="0" r="0" b="0"/>
+            <wp:docPr id="1" name="Picture 1"/>
+            <wp:cNvGraphicFramePr>
+              <a:graphicFrameLocks xmlns:a="http://schemas.openxmlformats.org/drawingml/2006/main" noChangeAspect="1"/>
+            </wp:cNvGraphicFramePr>
+            <a:graphic xmlns:a="http://schemas.openxmlformats.org/drawingml/2006/main">
+              <a:graphicData uri="http://schemas.openxmlformats.org/drawingml/2006/picture">
+                <pic:pic xmlns:pic="http://schemas.openxmlformats.org/drawingml/2006/picture">
+                  <pic:nvPicPr>
+                    <pic:cNvPr id="1" name="architecture.png"/>
+                    <pic:cNvPicPr/>
+                  </pic:nvPicPr>
+                  <pic:blipFill>
+                    <a:blip r:embed="rId4">
+                      <a:extLst>
+                        <a:ext uri="{28A0092B-C50C-407E-A947-70E740481C1C}">
+                          <a14:useLocalDpi xmlns:a14="http://schemas.microsoft.com/office/drawing/2010/main" val="0"/>
+                        </a:ext>
+                      </a:extLst>
+                    </a:blip>
+                    <a:stretch>
+                      <a:fillRect/>
+                    </a:stretch>
+                  </pic:blipFill>
+                  <pic:spPr>
+                    <a:xfrm>
+                      <a:off x="0" y="0"/>
+                      <a:ext cx="3394087" cy="3623761"/>
+                    </a:xfrm>
+                    <a:prstGeom prst="rect">
+                      <a:avLst/>
+                    </a:prstGeom>
+                  </pic:spPr>
+                </pic:pic>
+              </a:graphicData>
+            </a:graphic>
+          </wp:inline>
+        </w:drawing>
+      </w:r>
+    </w:p>
+    <w:p>
+      <w:pPr>
+        <w:pStyle w:val="Caption"/>
+      </w:pPr>
+      <w:r>
+        <w:t xml:space="preserve">Reference: </w:t>
+      </w:r>
+      <w:fldSimple w:instr=" SEQ Reference: \* ARABIC ">
+        <w:r>
+          <w:rPr>
+            <w:noProof/>
+          </w:rPr>
+          <w:t>1</w:t>
+        </w:r>
+      </w:fldSimple>
+      <w:r>
+        <w:t xml:space="preserve"> Architecture by Hue SDK Documentation</w:t>
+      </w:r>
+    </w:p>
+    <w:p>
+      <w:r>
+        <w:t>The overview of the system</w:t>
+      </w:r>
+      <w:r>
+        <w:t xml:space="preserve"> for our website</w:t>
+      </w:r>
+      <w:r>
+        <w:t xml:space="preserve"> is that the client side will be access through a web browser</w:t>
+      </w:r>
+      <w:r>
+        <w:t xml:space="preserve"> and HTML coding</w:t>
+      </w:r>
+      <w:r>
+        <w:t>. The middleware side of the system is the Django application</w:t>
+      </w:r>
+      <w:r>
+        <w:t>s, such as the authentication application for logging into user accounts and registering new users. It has a built-</w:t>
+      </w:r>
+      <w:r>
+        <w:t xml:space="preserve">in development webserver which will allow the client to be able to access the files during the creation of the website. The database </w:t>
+      </w:r>
+      <w:r>
+        <w:t>level has been built</w:t>
+      </w:r>
+      <w:r>
+        <w:t xml:space="preserve"> </w:t>
+      </w:r>
+      <w:r>
+        <w:t>using</w:t>
+      </w:r>
+      <w:r>
+        <w:t xml:space="preserve"> SQLite 3 and the search API is done through Bing Search. </w:t>
       </w:r>
       <w:bookmarkStart w:id="0" w:name="_GoBack"/>
       <w:bookmarkEnd w:id="0"/>
@@ -499,6 +631,25 @@
     <w:semiHidden/>
     <w:unhideWhenUsed/>
   </w:style>
+  <w:style w:type="paragraph" w:styleId="Caption">
+    <w:name w:val="caption"/>
+    <w:basedOn w:val="Normal"/>
+    <w:next w:val="Normal"/>
+    <w:uiPriority w:val="35"/>
+    <w:unhideWhenUsed/>
+    <w:qFormat/>
+    <w:rsid w:val="000A0EA3"/>
+    <w:pPr>
+      <w:spacing w:after="200" w:line="240" w:lineRule="auto"/>
+    </w:pPr>
+    <w:rPr>
+      <w:i/>
+      <w:iCs/>
+      <w:color w:val="44546A" w:themeColor="text2"/>
+      <w:sz w:val="18"/>
+      <w:szCs w:val="18"/>
+    </w:rPr>
+  </w:style>
 </w:styles>
 </file>
 
